--- a/src/assets/GuozhaoLiang(KC)_Resume.docx
+++ b/src/assets/GuozhaoLiang(KC)_Resume.docx
@@ -125,15 +125,25 @@
         <w:spacing w:before="0" w:after="103"/>
         <w:jc w:val="left"/>
         <w:rPr>
-          <w:color w:val="0563C1"/>
-          <w:u w:val="single"/>
-        </w:rPr>
-      </w:pPr>
-      <w:r>
-        <w:rPr>
-          <w:color w:val="0563C1"/>
-          <w:u w:val="single"/>
-        </w:rPr>
+          <w:color w:val="000000"/>
+          <w:u w:val="none"/>
+        </w:rPr>
+      </w:pPr>
+      <w:r>
+        <w:rPr>
+          <w:b/>
+          <w:bCs/>
+          <w:color w:val="000000"/>
+          <w:u w:val="none"/>
+        </w:rPr>
+        <w:t xml:space="preserve">Language: </w:t>
+      </w:r>
+      <w:r>
+        <w:rPr>
+          <w:color w:val="000000"/>
+          <w:u w:val="none"/>
+        </w:rPr>
+        <w:t>English, Chinese &amp; Spanish</w:t>
       </w:r>
     </w:p>
     <w:p>
@@ -195,10 +205,7 @@
         <w:pStyle w:val="Normal"/>
         <w:spacing w:before="114" w:after="274"/>
         <w:jc w:val="left"/>
-        <w:rPr>
-          <w:sz w:val="26"/>
-          <w:szCs w:val="26"/>
-        </w:rPr>
+        <w:rPr/>
       </w:pPr>
       <w:r>
         <w:rPr>
@@ -207,7 +214,7 @@
           <w:sz w:val="26"/>
           <w:szCs w:val="26"/>
         </w:rPr>
-        <w:t xml:space="preserve">Currently working as a freelancer building web applications with React. I am a result driven, self-learning oriented and raising the bar in development through the collaboration of management teams to build bigger ideas. </w:t>
+        <w:t>Currently working as a freelancer building web applications with React. I am a result driven, self-learning oriented and raising the bar in development through the collaboration of management teams to build bigger ideas.</w:t>
       </w:r>
     </w:p>
     <w:p>
@@ -678,6 +685,55 @@
           <w:szCs w:val="24"/>
           <w:lang w:eastAsia="zh-CN"/>
         </w:rPr>
+        <w:t>CHEN – Real Estate Team fully responsive website (WordPress – Elementor)</w:t>
+      </w:r>
+    </w:p>
+    <w:p>
+      <w:pPr>
+        <w:pStyle w:val="Normal"/>
+        <w:numPr>
+          <w:ilvl w:val="0"/>
+          <w:numId w:val="0"/>
+        </w:numPr>
+        <w:ind w:left="720" w:hanging="0"/>
+        <w:rPr>
+          <w:b w:val="false"/>
+          <w:b w:val="false"/>
+          <w:bCs w:val="false"/>
+          <w:sz w:val="22"/>
+          <w:szCs w:val="22"/>
+        </w:rPr>
+      </w:pPr>
+      <w:r>
+        <w:rPr>
+          <w:b w:val="false"/>
+          <w:bCs w:val="false"/>
+          <w:color w:val="000000" w:themeColor="text1"/>
+          <w:sz w:val="22"/>
+          <w:szCs w:val="22"/>
+          <w:lang w:eastAsia="zh-CN"/>
+        </w:rPr>
+        <w:t xml:space="preserve">Fully functional website to display listings, reviews and CHEN team’s members and descriptions. </w:t>
+      </w:r>
+    </w:p>
+    <w:p>
+      <w:pPr>
+        <w:pStyle w:val="Normal"/>
+        <w:numPr>
+          <w:ilvl w:val="0"/>
+          <w:numId w:val="1"/>
+        </w:numPr>
+        <w:rPr/>
+      </w:pPr>
+      <w:r>
+        <w:rPr>
+          <w:b/>
+          <w:bCs/>
+          <w:color w:val="000000" w:themeColor="text1"/>
+          <w:sz w:val="24"/>
+          <w:szCs w:val="24"/>
+          <w:lang w:eastAsia="zh-CN"/>
+        </w:rPr>
         <w:t>Angular user authentication system (Angular – Firebase)</w:t>
       </w:r>
     </w:p>
@@ -736,11 +792,7 @@
           <w:numId w:val="0"/>
         </w:numPr>
         <w:ind w:left="720" w:hanging="0"/>
-        <w:rPr>
-          <w:b w:val="false"/>
-          <w:b w:val="false"/>
-          <w:bCs w:val="false"/>
-        </w:rPr>
+        <w:rPr/>
       </w:pPr>
       <w:r>
         <w:rPr>
@@ -753,56 +805,6 @@
           <w:lang w:eastAsia="zh-CN"/>
         </w:rPr>
         <w:t xml:space="preserve">This is an application that display the retrieved employee’s data in a table from an online database with the feature of updating them and validating the inputted information. </w:t>
-      </w:r>
-    </w:p>
-    <w:p>
-      <w:pPr>
-        <w:pStyle w:val="Normal"/>
-        <w:numPr>
-          <w:ilvl w:val="0"/>
-          <w:numId w:val="2"/>
-        </w:numPr>
-        <w:rPr/>
-      </w:pPr>
-      <w:r>
-        <w:rPr>
-          <w:b/>
-          <w:bCs/>
-          <w:color w:val="000000" w:themeColor="text1"/>
-          <w:sz w:val="24"/>
-          <w:szCs w:val="24"/>
-          <w:lang w:eastAsia="zh-CN"/>
-        </w:rPr>
-        <w:t>Angular starring repositories web application (Angular – GitHub API)</w:t>
-      </w:r>
-    </w:p>
-    <w:p>
-      <w:pPr>
-        <w:pStyle w:val="Normal"/>
-        <w:numPr>
-          <w:ilvl w:val="0"/>
-          <w:numId w:val="0"/>
-        </w:numPr>
-        <w:ind w:left="720" w:hanging="0"/>
-        <w:rPr/>
-      </w:pPr>
-      <w:r>
-        <w:rPr>
-          <w:rFonts w:eastAsia="宋体"/>
-          <w:sz w:val="22"/>
-          <w:szCs w:val="22"/>
-          <w:lang w:eastAsia="zh-CN"/>
-        </w:rPr>
-        <w:t>A web application which allows the user to add and delete a specific repository from starring.</w:t>
-      </w:r>
-    </w:p>
-    <w:p>
-      <w:pPr>
-        <w:pStyle w:val="Normal"/>
-        <w:rPr/>
-      </w:pPr>
-      <w:r>
-        <w:rPr/>
       </w:r>
     </w:p>
     <w:p>
@@ -1035,11 +1037,7 @@
           <w:ilvl w:val="0"/>
           <w:numId w:val="5"/>
         </w:numPr>
-        <w:rPr>
-          <w:b w:val="false"/>
-          <w:b w:val="false"/>
-          <w:bCs w:val="false"/>
-        </w:rPr>
+        <w:rPr/>
       </w:pPr>
       <w:r>
         <w:rPr>
@@ -1061,6 +1059,37 @@
           <w:lang w:eastAsia="zh-CN"/>
         </w:rPr>
         <w:t>Co-produced with Designers and other Developers to create quality UX websites.</w:t>
+      </w:r>
+    </w:p>
+    <w:p>
+      <w:pPr>
+        <w:pStyle w:val="Normal"/>
+        <w:numPr>
+          <w:ilvl w:val="0"/>
+          <w:numId w:val="5"/>
+        </w:numPr>
+        <w:rPr/>
+      </w:pPr>
+      <w:r>
+        <w:rPr>
+          <w:rFonts w:cs="Calibri"/>
+          <w:b w:val="false"/>
+          <w:bCs w:val="false"/>
+          <w:i w:val="false"/>
+          <w:caps w:val="false"/>
+          <w:smallCaps w:val="false"/>
+          <w:strike w:val="false"/>
+          <w:dstrike w:val="false"/>
+          <w:color w:val="000000"/>
+          <w:spacing w:val="0"/>
+          <w:sz w:val="24"/>
+          <w:szCs w:val="24"/>
+          <w:highlight w:val="white"/>
+          <w:u w:val="none"/>
+          <w:effect w:val="none"/>
+          <w:lang w:eastAsia="zh-CN"/>
+        </w:rPr>
+        <w:t>Underlined workflow for other developers to meet client’s requirements</w:t>
       </w:r>
     </w:p>
     <w:p>
@@ -1430,7 +1459,7 @@
         <w:docPartGallery w:val="Page Numbers (Top of Page)"/>
         <w:docPartUnique w:val="true"/>
       </w:docPartObj>
-      <w:id w:val="818315348"/>
+      <w:id w:val="173326621"/>
     </w:sdtPr>
     <w:sdtContent>
       <w:p>
